--- a/SQL/Analyse/Plages.docx
+++ b/SQL/Analyse/Plages.docx
@@ -41,7 +41,7 @@
           </w:tcPr>
           <w:p>
             <w:r>
-              <w:t>Mnémotechnique</w:t>
+              <w:t>Mnémonique</w:t>
             </w:r>
           </w:p>
         </w:tc>
@@ -96,16 +96,9 @@
             <w:shd w:val="clear" w:color="auto" w:fill="FFFF00"/>
           </w:tcPr>
           <w:p>
-            <w:proofErr w:type="spellStart"/>
-            <w:proofErr w:type="gramStart"/>
-            <w:r>
-              <w:t>plage</w:t>
-            </w:r>
-            <w:proofErr w:type="gramEnd"/>
-            <w:r>
-              <w:t>_id</w:t>
-            </w:r>
-            <w:proofErr w:type="spellEnd"/>
+            <w:r>
+              <w:t>plage_id</w:t>
+            </w:r>
           </w:p>
         </w:tc>
         <w:tc>
@@ -163,16 +156,9 @@
             <w:shd w:val="clear" w:color="auto" w:fill="FFFF00"/>
           </w:tcPr>
           <w:p>
-            <w:proofErr w:type="spellStart"/>
-            <w:proofErr w:type="gramStart"/>
-            <w:r>
-              <w:t>plage</w:t>
-            </w:r>
-            <w:proofErr w:type="gramEnd"/>
-            <w:r>
-              <w:t>_longueur</w:t>
-            </w:r>
-            <w:proofErr w:type="spellEnd"/>
+            <w:r>
+              <w:t>plage_longueur</w:t>
+            </w:r>
           </w:p>
         </w:tc>
         <w:tc>
@@ -265,22 +251,18 @@
             <w:shd w:val="clear" w:color="auto" w:fill="FAE2D5" w:themeFill="accent2" w:themeFillTint="33"/>
           </w:tcPr>
           <w:p>
-            <w:proofErr w:type="spellStart"/>
-            <w:proofErr w:type="gramStart"/>
             <w:r>
               <w:t>d</w:t>
             </w:r>
             <w:r>
               <w:t>épartement</w:t>
             </w:r>
-            <w:proofErr w:type="gramEnd"/>
             <w:r>
               <w:t>_</w:t>
             </w:r>
             <w:r>
               <w:t>id</w:t>
             </w:r>
-            <w:proofErr w:type="spellEnd"/>
           </w:p>
         </w:tc>
         <w:tc>
@@ -290,10 +272,7 @@
           </w:tcPr>
           <w:p>
             <w:r>
-              <w:t>Identifiant</w:t>
-            </w:r>
-            <w:r>
-              <w:t xml:space="preserve"> du département</w:t>
+              <w:t>Identifiant du département</w:t>
             </w:r>
           </w:p>
         </w:tc>
@@ -376,16 +355,9 @@
             <w:shd w:val="clear" w:color="auto" w:fill="92D050"/>
           </w:tcPr>
           <w:p>
-            <w:proofErr w:type="spellStart"/>
-            <w:proofErr w:type="gramStart"/>
-            <w:r>
-              <w:t>ville</w:t>
-            </w:r>
-            <w:proofErr w:type="gramEnd"/>
-            <w:r>
-              <w:t>_id</w:t>
-            </w:r>
-            <w:proofErr w:type="spellEnd"/>
+            <w:r>
+              <w:t>ville_id</w:t>
+            </w:r>
           </w:p>
         </w:tc>
         <w:tc>
@@ -443,16 +415,9 @@
             <w:shd w:val="clear" w:color="auto" w:fill="92D050"/>
           </w:tcPr>
           <w:p>
-            <w:proofErr w:type="spellStart"/>
-            <w:proofErr w:type="gramStart"/>
-            <w:r>
-              <w:t>ville</w:t>
-            </w:r>
-            <w:proofErr w:type="gramEnd"/>
-            <w:r>
-              <w:t>_cp</w:t>
-            </w:r>
-            <w:proofErr w:type="spellEnd"/>
+            <w:r>
+              <w:t>ville_cp</w:t>
+            </w:r>
           </w:p>
         </w:tc>
         <w:tc>
@@ -510,16 +475,9 @@
             <w:shd w:val="clear" w:color="auto" w:fill="92D050"/>
           </w:tcPr>
           <w:p>
-            <w:proofErr w:type="spellStart"/>
-            <w:proofErr w:type="gramStart"/>
-            <w:r>
-              <w:t>ville</w:t>
-            </w:r>
-            <w:proofErr w:type="gramEnd"/>
-            <w:r>
-              <w:t>_nom</w:t>
-            </w:r>
-            <w:proofErr w:type="spellEnd"/>
+            <w:r>
+              <w:t>ville_nom</w:t>
+            </w:r>
           </w:p>
         </w:tc>
         <w:tc>
@@ -577,16 +535,9 @@
             <w:shd w:val="clear" w:color="auto" w:fill="92D050"/>
           </w:tcPr>
           <w:p>
-            <w:proofErr w:type="spellStart"/>
-            <w:proofErr w:type="gramStart"/>
-            <w:r>
-              <w:t>ville</w:t>
-            </w:r>
-            <w:proofErr w:type="gramEnd"/>
-            <w:r>
-              <w:t>_nb_touristes</w:t>
-            </w:r>
-            <w:proofErr w:type="spellEnd"/>
+            <w:r>
+              <w:t>ville_nb_touristes</w:t>
+            </w:r>
           </w:p>
         </w:tc>
         <w:tc>
@@ -679,16 +630,9 @@
             <w:shd w:val="clear" w:color="auto" w:fill="95DCF7" w:themeFill="accent4" w:themeFillTint="66"/>
           </w:tcPr>
           <w:p>
-            <w:proofErr w:type="spellStart"/>
-            <w:proofErr w:type="gramStart"/>
-            <w:r>
-              <w:t>terrain</w:t>
-            </w:r>
-            <w:proofErr w:type="gramEnd"/>
-            <w:r>
-              <w:t>_id</w:t>
-            </w:r>
-            <w:proofErr w:type="spellEnd"/>
+            <w:r>
+              <w:t>terrain_id</w:t>
+            </w:r>
           </w:p>
         </w:tc>
         <w:tc>
@@ -746,16 +690,9 @@
             <w:shd w:val="clear" w:color="auto" w:fill="95DCF7" w:themeFill="accent4" w:themeFillTint="66"/>
           </w:tcPr>
           <w:p>
-            <w:proofErr w:type="spellStart"/>
-            <w:proofErr w:type="gramStart"/>
-            <w:r>
-              <w:t>terrain</w:t>
-            </w:r>
-            <w:proofErr w:type="gramEnd"/>
-            <w:r>
-              <w:t>_nature</w:t>
-            </w:r>
-            <w:proofErr w:type="spellEnd"/>
+            <w:r>
+              <w:t>terrain_nature</w:t>
+            </w:r>
           </w:p>
         </w:tc>
         <w:tc>
@@ -853,19 +790,15 @@
             <w:shd w:val="clear" w:color="auto" w:fill="E59EDC" w:themeFill="accent5" w:themeFillTint="66"/>
           </w:tcPr>
           <w:p>
-            <w:proofErr w:type="spellStart"/>
-            <w:proofErr w:type="gramStart"/>
             <w:r>
               <w:t>r</w:t>
             </w:r>
             <w:r>
               <w:t>esponsable</w:t>
             </w:r>
-            <w:proofErr w:type="gramEnd"/>
             <w:r>
               <w:t>_id</w:t>
             </w:r>
-            <w:proofErr w:type="spellEnd"/>
           </w:p>
         </w:tc>
         <w:tc>
@@ -875,10 +808,7 @@
           </w:tcPr>
           <w:p>
             <w:r>
-              <w:t>Identifiant</w:t>
-            </w:r>
-            <w:r>
-              <w:t xml:space="preserve"> du responsable</w:t>
+              <w:t>Identifiant du responsable</w:t>
             </w:r>
           </w:p>
         </w:tc>
@@ -926,19 +856,15 @@
             <w:shd w:val="clear" w:color="auto" w:fill="E59EDC" w:themeFill="accent5" w:themeFillTint="66"/>
           </w:tcPr>
           <w:p>
-            <w:proofErr w:type="spellStart"/>
-            <w:proofErr w:type="gramStart"/>
             <w:r>
               <w:t>r</w:t>
             </w:r>
             <w:r>
               <w:t>esponsable</w:t>
             </w:r>
-            <w:proofErr w:type="gramEnd"/>
             <w:r>
               <w:t>_nom</w:t>
             </w:r>
-            <w:proofErr w:type="spellEnd"/>
           </w:p>
         </w:tc>
         <w:tc>
@@ -948,10 +874,7 @@
           </w:tcPr>
           <w:p>
             <w:r>
-              <w:t xml:space="preserve">Nom </w:t>
-            </w:r>
-            <w:r>
-              <w:t>du responsable</w:t>
+              <w:t>Nom du responsable</w:t>
             </w:r>
           </w:p>
         </w:tc>
@@ -999,19 +922,15 @@
             <w:shd w:val="clear" w:color="auto" w:fill="E59EDC" w:themeFill="accent5" w:themeFillTint="66"/>
           </w:tcPr>
           <w:p>
-            <w:proofErr w:type="spellStart"/>
-            <w:proofErr w:type="gramStart"/>
             <w:r>
               <w:t>r</w:t>
             </w:r>
             <w:r>
               <w:t>esponsable</w:t>
             </w:r>
-            <w:proofErr w:type="gramEnd"/>
             <w:r>
               <w:t>_prenom</w:t>
             </w:r>
-            <w:proofErr w:type="spellEnd"/>
           </w:p>
         </w:tc>
         <w:tc>
@@ -1021,10 +940,7 @@
           </w:tcPr>
           <w:p>
             <w:r>
-              <w:t xml:space="preserve">Prénom </w:t>
-            </w:r>
-            <w:r>
-              <w:t>du responsable</w:t>
+              <w:t>Prénom du responsable</w:t>
             </w:r>
           </w:p>
         </w:tc>
@@ -1684,6 +1600,7 @@
   <w:style w:type="character" w:default="1" w:styleId="Policepardfaut">
     <w:name w:val="Default Paragraph Font"/>
     <w:uiPriority w:val="1"/>
+    <w:semiHidden/>
     <w:unhideWhenUsed/>
   </w:style>
   <w:style w:type="table" w:default="1" w:styleId="TableauNormal">
